--- a/docs/CHAPTER ONE.docx
+++ b/docs/CHAPTER ONE.docx
@@ -18,10 +18,15 @@
     </w:p>
     <w:p>
       <w:pPr>
-        <w:pStyle w:val="Heading3"/>
-      </w:pPr>
-      <w:r>
-        <w:t>1.1 Background of the Study</w:t>
+        <w:pStyle w:val="Heading2"/>
+      </w:pPr>
+      <w:r>
+        <w:t>1.1 Background of</w:t>
+      </w:r>
+      <w:bookmarkStart w:id="0" w:name="_GoBack"/>
+      <w:bookmarkEnd w:id="0"/>
+      <w:r>
+        <w:t xml:space="preserve"> the Study</w:t>
       </w:r>
     </w:p>
     <w:p>
@@ -715,8 +720,6 @@
       <w:r>
         <w:t>zed digital platform—Fashion Hub</w:t>
       </w:r>
-      <w:bookmarkStart w:id="0" w:name="_GoBack"/>
-      <w:bookmarkEnd w:id="0"/>
       <w:r>
         <w:t xml:space="preserve">—that enables them to showcase and sell their fashion items online, helping bridge the gap between talent and technology in the </w:t>
       </w:r>
@@ -3738,7 +3741,7 @@
 </file>
 
 <file path=customXml/itemProps1.xml><?xml version="1.0" encoding="utf-8"?>
-<ds:datastoreItem xmlns:ds="http://schemas.openxmlformats.org/officeDocument/2006/customXml" ds:itemID="{D604AD83-519A-4578-9E96-6E261CA6D75E}">
+<ds:datastoreItem xmlns:ds="http://schemas.openxmlformats.org/officeDocument/2006/customXml" ds:itemID="{C5E0656E-B81E-4A40-BF8B-EA9D8E08F8DC}">
   <ds:schemaRefs>
     <ds:schemaRef ds:uri="http://schemas.openxmlformats.org/officeDocument/2006/bibliography"/>
   </ds:schemaRefs>
